--- a/SRS_SMART_mdg.docx
+++ b/SRS_SMART_mdg.docx
@@ -274,7 +274,7 @@
               </mc:Choice>
               <mc:Fallback>
                 <w:pict>
-                  <v:group w14:anchorId="677C126D" id="Group 149" o:spid="_x0000_s1026" style="position:absolute;margin-left:0;margin-top:0;width:8in;height:95.7pt;z-index:251662336;mso-width-percent:941;mso-height-percent:121;mso-top-percent:23;mso-position-horizontal:center;mso-position-horizontal-relative:page;mso-position-vertical-relative:page;mso-width-percent:941;mso-height-percent:121;mso-top-percent:23" coordorigin="" coordsize="73152,12161" o:gfxdata="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">
+                  <v:group w14:anchorId="74812374" id="Group 149" o:spid="_x0000_s1026" style="position:absolute;margin-left:0;margin-top:0;width:8in;height:95.7pt;z-index:251662336;mso-width-percent:941;mso-height-percent:121;mso-top-percent:23;mso-position-horizontal:center;mso-position-horizontal-relative:page;mso-position-vertical-relative:page;mso-width-percent:941;mso-height-percent:121;mso-top-percent:23" coordorigin="" coordsize="73152,12161" o:gfxdata="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">
                     <v:shape id="Rectangle 51" o:spid="_x0000_s1027" style="position:absolute;width:73152;height:11303;visibility:visible;mso-wrap-style:square;v-text-anchor:middle" coordsize="7312660,1129665" o:gfxdata="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" path="m,l7312660,r,1129665l3619500,733425,,1091565,,xe" fillcolor="#4472c4 [3204]" stroked="f" strokeweight="1pt">
                       <v:stroke joinstyle="miter"/>
                       <v:path arrowok="t" o:connecttype="custom" o:connectlocs="0,0;7315200,0;7315200,1130373;3620757,733885;0,1092249;0,0" o:connectangles="0,0,0,0,0,0"/>
@@ -3247,20 +3247,7 @@
         <w:t>.</w:t>
       </w:r>
     </w:p>
-    <w:p>
-      <w:r>
-        <w:br w:type="page"/>
-      </w:r>
-    </w:p>
-    <w:p>
-      <w:pPr>
-        <w:ind w:left="360"/>
-        <w:rPr>
-          <w:sz w:val="24"/>
-          <w:szCs w:val="24"/>
-        </w:rPr>
-      </w:pPr>
-    </w:p>
+    <w:p/>
     <w:p>
       <w:pPr>
         <w:pStyle w:val="Heading1"/>
@@ -3305,6 +3292,29 @@
     </w:p>
     <w:p>
       <w:pPr>
+        <w:ind w:left="360" w:firstLine="360"/>
+        <w:rPr>
+          <w:sz w:val="24"/>
+          <w:szCs w:val="24"/>
+        </w:rPr>
+      </w:pPr>
+      <w:r>
+        <w:rPr>
+          <w:sz w:val="24"/>
+          <w:szCs w:val="24"/>
+        </w:rPr>
+        <w:t xml:space="preserve">The system must </w:t>
+      </w:r>
+      <w:r>
+        <w:rPr>
+          <w:sz w:val="24"/>
+          <w:szCs w:val="24"/>
+        </w:rPr>
+        <w:t>be able to take as input a properly formatted CSV file and interpret it as a series of data points and classes which will be used in the various graphs.</w:t>
+      </w:r>
+    </w:p>
+    <w:p>
+      <w:pPr>
         <w:pStyle w:val="Heading3"/>
         <w:numPr>
           <w:ilvl w:val="0"/>
@@ -3322,6 +3332,45 @@
     </w:p>
     <w:p>
       <w:pPr>
+        <w:ind w:left="360" w:firstLine="360"/>
+        <w:rPr>
+          <w:sz w:val="24"/>
+          <w:szCs w:val="24"/>
+        </w:rPr>
+      </w:pPr>
+      <w:r>
+        <w:rPr>
+          <w:sz w:val="24"/>
+          <w:szCs w:val="24"/>
+        </w:rPr>
+        <w:t>The system</w:t>
+      </w:r>
+      <w:r>
+        <w:rPr>
+          <w:sz w:val="24"/>
+          <w:szCs w:val="24"/>
+        </w:rPr>
+        <w:t xml:space="preserve"> must be able to interpret data as a Collocated Paired Coordinate </w:t>
+      </w:r>
+      <w:proofErr w:type="spellStart"/>
+      <w:r>
+        <w:rPr>
+          <w:sz w:val="24"/>
+          <w:szCs w:val="24"/>
+        </w:rPr>
+        <w:t>graphj</w:t>
+      </w:r>
+      <w:proofErr w:type="spellEnd"/>
+      <w:r>
+        <w:rPr>
+          <w:sz w:val="24"/>
+          <w:szCs w:val="24"/>
+        </w:rPr>
+        <w:t>, displaying data points as either separate graphs or as different lines on one single graph.</w:t>
+      </w:r>
+    </w:p>
+    <w:p>
+      <w:pPr>
         <w:pStyle w:val="Heading3"/>
         <w:numPr>
           <w:ilvl w:val="0"/>
@@ -3336,6 +3385,45 @@
     </w:p>
     <w:p>
       <w:pPr>
+        <w:ind w:left="360" w:firstLine="360"/>
+        <w:rPr>
+          <w:sz w:val="24"/>
+          <w:szCs w:val="24"/>
+        </w:rPr>
+      </w:pPr>
+      <w:r>
+        <w:rPr>
+          <w:sz w:val="24"/>
+          <w:szCs w:val="24"/>
+        </w:rPr>
+        <w:t>The system must be abl</w:t>
+      </w:r>
+      <w:r>
+        <w:rPr>
+          <w:sz w:val="24"/>
+          <w:szCs w:val="24"/>
+        </w:rPr>
+        <w:t xml:space="preserve">e to interpret data as a Shifted Paired Coordinate graph, again displaying data points on separated or combined graphs. </w:t>
+      </w:r>
+      <w:proofErr w:type="gramStart"/>
+      <w:r>
+        <w:rPr>
+          <w:sz w:val="24"/>
+          <w:szCs w:val="24"/>
+        </w:rPr>
+        <w:t>Additionally</w:t>
+      </w:r>
+      <w:proofErr w:type="gramEnd"/>
+      <w:r>
+        <w:rPr>
+          <w:sz w:val="24"/>
+          <w:szCs w:val="24"/>
+        </w:rPr>
+        <w:t xml:space="preserve"> each pair of axes in an SPC graph should be able to be repositioned, with lines and points readjusting to fit the new position.</w:t>
+      </w:r>
+    </w:p>
+    <w:p>
+      <w:pPr>
         <w:pStyle w:val="Heading3"/>
         <w:numPr>
           <w:ilvl w:val="0"/>
@@ -3347,6 +3435,25 @@
         <w:t>System must graph data sets in the Time Series format</w:t>
       </w:r>
       <w:bookmarkEnd w:id="9"/>
+      <w:r>
+        <w:t>s</w:t>
+      </w:r>
+    </w:p>
+    <w:p>
+      <w:pPr>
+        <w:ind w:left="360" w:firstLine="360"/>
+        <w:rPr>
+          <w:sz w:val="24"/>
+          <w:szCs w:val="24"/>
+        </w:rPr>
+      </w:pPr>
+      <w:r>
+        <w:rPr>
+          <w:sz w:val="24"/>
+          <w:szCs w:val="24"/>
+        </w:rPr>
+        <w:t>The system must be able to interpret data as Standard Time Series, Difference Time Series, and Time SPC-CPC graphs. Time Series graphs should be properly normalized.</w:t>
+      </w:r>
     </w:p>
     <w:p>
       <w:pPr>
@@ -3359,6 +3466,25 @@
       <w:r>
         <w:t>System must graph data sets in the Continuous Parallel Coordinate format</w:t>
       </w:r>
+      <w:r>
+        <w:t>s</w:t>
+      </w:r>
+    </w:p>
+    <w:p>
+      <w:pPr>
+        <w:ind w:left="360" w:firstLine="360"/>
+        <w:rPr>
+          <w:sz w:val="24"/>
+          <w:szCs w:val="24"/>
+        </w:rPr>
+      </w:pPr>
+      <w:r>
+        <w:rPr>
+          <w:sz w:val="24"/>
+          <w:szCs w:val="24"/>
+        </w:rPr>
+        <w:t>The system must be able to interpret data as Continuous Parallel Coordinate and Continuous Parallel Coordinate Difference graphs. Each graph must have proper coloration for legibility.</w:t>
+      </w:r>
     </w:p>
     <w:p>
       <w:pPr>
@@ -3368,28 +3494,31 @@
           <w:numId w:val="3"/>
         </w:numPr>
       </w:pPr>
-      <w:bookmarkStart w:id="10" w:name="_Toc2593494"/>
-      <w:r>
-        <w:t>System must allow for repositioning of SPC graphs</w:t>
+      <w:bookmarkStart w:id="10" w:name="_Toc2593495"/>
+      <w:r>
+        <w:lastRenderedPageBreak/>
+        <w:t>System must allow the user to zoom in and out</w:t>
+      </w:r>
+      <w:r>
+        <w:t xml:space="preserve"> of a graph set</w:t>
       </w:r>
       <w:bookmarkEnd w:id="10"/>
     </w:p>
     <w:p>
       <w:pPr>
-        <w:pStyle w:val="Heading3"/>
-        <w:numPr>
-          <w:ilvl w:val="0"/>
-          <w:numId w:val="3"/>
-        </w:numPr>
-      </w:pPr>
-      <w:bookmarkStart w:id="11" w:name="_Toc2593495"/>
-      <w:r>
-        <w:t>System must allow the user to zoom in and out</w:t>
-      </w:r>
-      <w:r>
-        <w:t xml:space="preserve"> of a graph set</w:t>
-      </w:r>
-      <w:bookmarkEnd w:id="11"/>
+        <w:ind w:left="360" w:firstLine="360"/>
+        <w:rPr>
+          <w:sz w:val="24"/>
+          <w:szCs w:val="24"/>
+        </w:rPr>
+      </w:pPr>
+      <w:r>
+        <w:rPr>
+          <w:sz w:val="24"/>
+          <w:szCs w:val="24"/>
+        </w:rPr>
+        <w:t>A user of the system should be able to zoom in and out of the viewport in addition to panning the view around.</w:t>
+      </w:r>
     </w:p>
     <w:p>
       <w:pPr>
@@ -3399,11 +3528,11 @@
           <w:numId w:val="2"/>
         </w:numPr>
       </w:pPr>
-      <w:bookmarkStart w:id="12" w:name="_Toc2593496"/>
+      <w:bookmarkStart w:id="11" w:name="_Toc2593496"/>
       <w:r>
         <w:t>Non-Functional Requirements</w:t>
       </w:r>
-      <w:bookmarkEnd w:id="12"/>
+      <w:bookmarkEnd w:id="11"/>
     </w:p>
     <w:p>
       <w:pPr>
@@ -3413,11 +3542,11 @@
           <w:numId w:val="5"/>
         </w:numPr>
       </w:pPr>
-      <w:bookmarkStart w:id="13" w:name="_Toc2593497"/>
+      <w:bookmarkStart w:id="12" w:name="_Toc2593497"/>
       <w:r>
         <w:t>Usability</w:t>
       </w:r>
-      <w:bookmarkEnd w:id="13"/>
+      <w:bookmarkEnd w:id="12"/>
     </w:p>
     <w:p>
       <w:pPr>
@@ -3480,11 +3609,11 @@
           <w:numId w:val="5"/>
         </w:numPr>
       </w:pPr>
-      <w:bookmarkStart w:id="14" w:name="_Toc2593498"/>
+      <w:bookmarkStart w:id="13" w:name="_Toc2593498"/>
       <w:r>
         <w:t>Reliability</w:t>
       </w:r>
-      <w:bookmarkEnd w:id="14"/>
+      <w:bookmarkEnd w:id="13"/>
     </w:p>
     <w:p>
       <w:pPr>
@@ -3524,11 +3653,11 @@
           <w:numId w:val="5"/>
         </w:numPr>
       </w:pPr>
-      <w:bookmarkStart w:id="15" w:name="_Toc2593499"/>
+      <w:bookmarkStart w:id="14" w:name="_Toc2593499"/>
       <w:r>
         <w:t>Performance</w:t>
       </w:r>
-      <w:bookmarkEnd w:id="15"/>
+      <w:bookmarkEnd w:id="14"/>
     </w:p>
     <w:p>
       <w:pPr>
@@ -3570,11 +3699,11 @@
           <w:numId w:val="5"/>
         </w:numPr>
       </w:pPr>
-      <w:bookmarkStart w:id="16" w:name="_Toc2593500"/>
+      <w:bookmarkStart w:id="15" w:name="_Toc2593500"/>
       <w:r>
         <w:t>Security</w:t>
       </w:r>
-      <w:bookmarkEnd w:id="16"/>
+      <w:bookmarkEnd w:id="15"/>
     </w:p>
     <w:p>
       <w:pPr>
@@ -3600,12 +3729,11 @@
           <w:numId w:val="5"/>
         </w:numPr>
       </w:pPr>
-      <w:bookmarkStart w:id="17" w:name="_Toc2593501"/>
-      <w:r>
-        <w:lastRenderedPageBreak/>
+      <w:bookmarkStart w:id="16" w:name="_Toc2593501"/>
+      <w:r>
         <w:t>Maintainability</w:t>
       </w:r>
-      <w:bookmarkEnd w:id="17"/>
+      <w:bookmarkEnd w:id="16"/>
     </w:p>
     <w:p>
       <w:pPr>
@@ -3638,11 +3766,11 @@
           <w:numId w:val="5"/>
         </w:numPr>
       </w:pPr>
-      <w:bookmarkStart w:id="18" w:name="_Toc2593502"/>
+      <w:bookmarkStart w:id="17" w:name="_Toc2593502"/>
       <w:r>
         <w:t>Implementation</w:t>
       </w:r>
-      <w:bookmarkEnd w:id="18"/>
+      <w:bookmarkEnd w:id="17"/>
     </w:p>
     <w:p>
       <w:pPr>
@@ -3675,11 +3803,12 @@
           <w:numId w:val="1"/>
         </w:numPr>
       </w:pPr>
-      <w:bookmarkStart w:id="19" w:name="_Toc2593503"/>
-      <w:r>
+      <w:bookmarkStart w:id="18" w:name="_Toc2593503"/>
+      <w:r>
+        <w:lastRenderedPageBreak/>
         <w:t>Conclusion</w:t>
       </w:r>
-      <w:bookmarkEnd w:id="19"/>
+      <w:bookmarkEnd w:id="18"/>
     </w:p>
     <w:p>
       <w:pPr>
@@ -3694,16 +3823,7 @@
           <w:sz w:val="24"/>
           <w:szCs w:val="24"/>
         </w:rPr>
-        <w:t>These are the final requirements for the projec</w:t>
-      </w:r>
-      <w:bookmarkStart w:id="20" w:name="_GoBack"/>
-      <w:bookmarkEnd w:id="20"/>
-      <w:r>
-        <w:rPr>
-          <w:sz w:val="24"/>
-          <w:szCs w:val="24"/>
-        </w:rPr>
-        <w:t xml:space="preserve">t. While there is no current system for this in place to work </w:t>
+        <w:t xml:space="preserve">These are the final requirements for the project. While there is no current system for this in place to work </w:t>
       </w:r>
       <w:proofErr w:type="gramStart"/>
       <w:r>
@@ -3719,7 +3839,16 @@
           <w:sz w:val="24"/>
           <w:szCs w:val="24"/>
         </w:rPr>
-        <w:t>, the mathematical basis for the graphing already exists and as such it is only a matter of implementing the graphing with a functioning GUI.</w:t>
+        <w:t>, the m</w:t>
+      </w:r>
+      <w:bookmarkStart w:id="19" w:name="_GoBack"/>
+      <w:bookmarkEnd w:id="19"/>
+      <w:r>
+        <w:rPr>
+          <w:sz w:val="24"/>
+          <w:szCs w:val="24"/>
+        </w:rPr>
+        <w:t>athematical basis for the graphing already exists and as such it is only a matter of implementing the graphing with a functioning GUI.</w:t>
       </w:r>
     </w:p>
     <w:sectPr>
@@ -5146,7 +5275,7 @@
 </file>
 
 <file path=customXml/itemProps2.xml><?xml version="1.0" encoding="utf-8"?>
-<ds:datastoreItem xmlns:ds="http://schemas.openxmlformats.org/officeDocument/2006/customXml" ds:itemID="{3EBE5FD8-3D2B-478C-B851-FCC43C62085D}">
+<ds:datastoreItem xmlns:ds="http://schemas.openxmlformats.org/officeDocument/2006/customXml" ds:itemID="{44820B13-E6EC-438F-9100-5791EE81435F}">
   <ds:schemaRefs>
     <ds:schemaRef ds:uri="http://schemas.openxmlformats.org/officeDocument/2006/bibliography"/>
   </ds:schemaRefs>
